--- a/note.docx
+++ b/note.docx
@@ -7613,10 +7613,9 @@
     <w:p>
       <w:pPr>
         <w:rPr>
-          <w:rFonts w:ascii="Times New Roman" w:hAnsi="Times New Roman" w:cs="Times New Roman" w:hint="eastAsia"/>
-          <w:sz w:val="28"/>
-          <w:szCs w:val="28"/>
-          <w:shd w:val="pct15" w:color="auto" w:fill="FFFFFF"/>
+          <w:rFonts w:ascii="Times New Roman" w:hAnsi="Times New Roman" w:cs="Times New Roman"/>
+          <w:sz w:val="28"/>
+          <w:szCs w:val="28"/>
         </w:rPr>
       </w:pPr>
       <w:r>
@@ -7650,9 +7649,153 @@
           <w:szCs w:val="28"/>
         </w:rPr>
         <w:t>小乌龟</w:t>
+      </w:r>
+    </w:p>
+    <w:p>
+      <w:pPr>
+        <w:rPr>
+          <w:rFonts w:ascii="Arial" w:hAnsi="Arial" w:cs="Arial"/>
+          <w:color w:val="333333"/>
+          <w:sz w:val="27"/>
+          <w:szCs w:val="27"/>
+          <w:shd w:val="clear" w:color="auto" w:fill="FFFFFF"/>
+        </w:rPr>
+      </w:pPr>
+      <w:r>
+        <w:rPr>
+          <w:rFonts w:ascii="Times New Roman" w:hAnsi="Times New Roman" w:cs="Times New Roman" w:hint="eastAsia"/>
+          <w:sz w:val="28"/>
+          <w:szCs w:val="28"/>
+        </w:rPr>
+        <w:t>24.</w:t>
+      </w:r>
+      <w:r>
+        <w:t xml:space="preserve"> </w:t>
+      </w:r>
+      <w:r>
+        <w:rPr>
+          <w:rFonts w:ascii="Times New Roman" w:hAnsi="Times New Roman" w:cs="Times New Roman"/>
+          <w:sz w:val="28"/>
+          <w:szCs w:val="28"/>
+        </w:rPr>
+        <w:t>Array.prototype.map()</w:t>
+      </w:r>
+      <w:r>
+        <w:rPr>
+          <w:rFonts w:ascii="Times New Roman" w:hAnsi="Times New Roman" w:cs="Times New Roman"/>
+          <w:sz w:val="28"/>
+          <w:szCs w:val="28"/>
+        </w:rPr>
+        <w:t xml:space="preserve"> </w:t>
+      </w:r>
+      <w:r>
+        <w:rPr>
+          <w:rStyle w:val="aa"/>
+          <w:rFonts w:ascii="Consolas" w:hAnsi="Consolas"/>
+          <w:color w:val="333333"/>
+          <w:sz w:val="27"/>
+          <w:szCs w:val="27"/>
+          <w:bdr w:val="none" w:sz="0" w:space="0" w:color="auto" w:frame="1"/>
+          <w:shd w:val="clear" w:color="auto" w:fill="FFFFFF"/>
+        </w:rPr>
+        <w:t>map()</w:t>
+      </w:r>
+      <w:r>
+        <w:rPr>
+          <w:rFonts w:ascii="Arial" w:hAnsi="Arial" w:cs="Arial"/>
+          <w:color w:val="333333"/>
+          <w:sz w:val="27"/>
+          <w:szCs w:val="27"/>
+          <w:shd w:val="clear" w:color="auto" w:fill="FFFFFF"/>
+        </w:rPr>
+        <w:t> </w:t>
+      </w:r>
+      <w:r>
+        <w:rPr>
+          <w:rFonts w:ascii="Arial" w:hAnsi="Arial" w:cs="Arial"/>
+          <w:color w:val="333333"/>
+          <w:sz w:val="27"/>
+          <w:szCs w:val="27"/>
+          <w:shd w:val="clear" w:color="auto" w:fill="FFFFFF"/>
+        </w:rPr>
+        <w:t>方法创建一个新数组，其结果是该数组中的每个元素都调用一个提供的函数后返回的结果。</w:t>
+      </w:r>
+    </w:p>
+    <w:p>
+      <w:pPr>
+        <w:rPr>
+          <w:rFonts w:ascii="Arial" w:hAnsi="Arial" w:cs="Arial"/>
+          <w:color w:val="333333"/>
+          <w:sz w:val="27"/>
+          <w:szCs w:val="27"/>
+          <w:shd w:val="clear" w:color="auto" w:fill="FFFFFF"/>
+        </w:rPr>
+      </w:pPr>
+      <w:r>
+        <w:rPr>
+          <w:rFonts w:ascii="Arial" w:hAnsi="Arial" w:cs="Arial" w:hint="eastAsia"/>
+          <w:color w:val="333333"/>
+          <w:sz w:val="27"/>
+          <w:szCs w:val="27"/>
+          <w:shd w:val="clear" w:color="auto" w:fill="FFFFFF"/>
+        </w:rPr>
+        <w:t>25.</w:t>
+      </w:r>
+      <w:r>
+        <w:t xml:space="preserve"> </w:t>
+      </w:r>
+      <w:r>
+        <w:rPr>
+          <w:rFonts w:ascii="Arial" w:hAnsi="Arial" w:cs="Arial"/>
+          <w:color w:val="333333"/>
+          <w:sz w:val="27"/>
+          <w:szCs w:val="27"/>
+          <w:shd w:val="clear" w:color="auto" w:fill="FFFFFF"/>
+        </w:rPr>
+        <w:t>toFixed()</w:t>
+      </w:r>
+      <w:r>
+        <w:rPr>
+          <w:rFonts w:ascii="Arial" w:hAnsi="Arial" w:cs="Arial" w:hint="eastAsia"/>
+          <w:color w:val="333333"/>
+          <w:sz w:val="27"/>
+          <w:szCs w:val="27"/>
+          <w:shd w:val="clear" w:color="auto" w:fill="FFFFFF"/>
+        </w:rPr>
+        <w:t>可把</w:t>
+      </w:r>
+      <w:r>
+        <w:rPr>
+          <w:rFonts w:ascii="Arial" w:hAnsi="Arial" w:cs="Arial"/>
+          <w:color w:val="333333"/>
+          <w:sz w:val="27"/>
+          <w:szCs w:val="27"/>
+          <w:shd w:val="clear" w:color="auto" w:fill="FFFFFF"/>
+        </w:rPr>
+        <w:t xml:space="preserve"> Num</w:t>
       </w:r>
       <w:bookmarkStart w:id="0" w:name="_GoBack"/>
       <w:bookmarkEnd w:id="0"/>
+      <w:r>
+        <w:rPr>
+          <w:rFonts w:ascii="Arial" w:hAnsi="Arial" w:cs="Arial"/>
+          <w:color w:val="333333"/>
+          <w:sz w:val="27"/>
+          <w:szCs w:val="27"/>
+          <w:shd w:val="clear" w:color="auto" w:fill="FFFFFF"/>
+        </w:rPr>
+        <w:t xml:space="preserve">ber </w:t>
+      </w:r>
+      <w:r>
+        <w:rPr>
+          <w:rFonts w:ascii="Arial" w:hAnsi="Arial" w:cs="Arial"/>
+          <w:color w:val="333333"/>
+          <w:sz w:val="27"/>
+          <w:szCs w:val="27"/>
+          <w:shd w:val="clear" w:color="auto" w:fill="FFFFFF"/>
+        </w:rPr>
+        <w:t>四舍五入为指定小数位数的数字。</w:t>
+      </w:r>
     </w:p>
     <w:sectPr>
       <w:pgSz w:w="11906" w:h="16838"/>
@@ -8194,6 +8337,28 @@
       <w:jc w:val="both"/>
     </w:pPr>
   </w:style>
+  <w:style w:type="paragraph" w:styleId="1">
+    <w:name w:val="heading 1"/>
+    <w:basedOn w:val="a"/>
+    <w:next w:val="a"/>
+    <w:link w:val="10"/>
+    <w:uiPriority w:val="9"/>
+    <w:qFormat/>
+    <w:rsid w:val="00503A17"/>
+    <w:pPr>
+      <w:keepNext/>
+      <w:keepLines/>
+      <w:spacing w:before="340" w:after="330" w:line="578" w:lineRule="auto"/>
+      <w:outlineLvl w:val="0"/>
+    </w:pPr>
+    <w:rPr>
+      <w:b/>
+      <w:bCs/>
+      <w:kern w:val="44"/>
+      <w:sz w:val="44"/>
+      <w:szCs w:val="44"/>
+    </w:rPr>
+  </w:style>
   <w:style w:type="paragraph" w:styleId="3">
     <w:name w:val="heading 3"/>
     <w:basedOn w:val="a"/>
@@ -8451,6 +8616,31 @@
     <w:rPr>
       <w:color w:val="0563C1" w:themeColor="hyperlink"/>
       <w:u w:val="single"/>
+    </w:rPr>
+  </w:style>
+  <w:style w:type="character" w:customStyle="1" w:styleId="10">
+    <w:name w:val="标题 1 字符"/>
+    <w:basedOn w:val="a0"/>
+    <w:link w:val="1"/>
+    <w:uiPriority w:val="9"/>
+    <w:rsid w:val="00503A17"/>
+    <w:rPr>
+      <w:b/>
+      <w:bCs/>
+      <w:kern w:val="44"/>
+      <w:sz w:val="44"/>
+      <w:szCs w:val="44"/>
+    </w:rPr>
+  </w:style>
+  <w:style w:type="character" w:styleId="aa">
+    <w:name w:val="Strong"/>
+    <w:basedOn w:val="a0"/>
+    <w:uiPriority w:val="22"/>
+    <w:qFormat/>
+    <w:rsid w:val="00503A17"/>
+    <w:rPr>
+      <w:b/>
+      <w:bCs/>
     </w:rPr>
   </w:style>
 </w:styles>

--- a/note.docx
+++ b/note.docx
@@ -530,13 +530,42 @@
       <w:pPr>
         <w:rPr>
           <w:rFonts w:ascii="Times New Roman" w:hAnsi="Times New Roman" w:cs="Times New Roman"/>
-          <w:sz w:val="28"/>
-          <w:szCs w:val="28"/>
-        </w:rPr>
-      </w:pPr>
-      <w:r>
-        <w:rPr>
-          <w:rFonts w:ascii="Times New Roman" w:hAnsi="Times New Roman" w:cs="Times New Roman"/>
+          <w:b/>
+          <w:sz w:val="28"/>
+          <w:szCs w:val="28"/>
+        </w:rPr>
+      </w:pPr>
+      <w:r>
+        <w:rPr>
+          <w:rFonts w:ascii="Times New Roman" w:hAnsi="Times New Roman" w:cs="Times New Roman" w:hint="eastAsia"/>
+          <w:b/>
+          <w:sz w:val="28"/>
+          <w:szCs w:val="28"/>
+        </w:rPr>
+        <w:t>类似</w:t>
+      </w:r>
+      <w:r>
+        <w:rPr>
+          <w:rFonts w:ascii="Times New Roman" w:hAnsi="Times New Roman" w:cs="Times New Roman" w:hint="eastAsia"/>
+          <w:b/>
+          <w:sz w:val="28"/>
+          <w:szCs w:val="28"/>
+        </w:rPr>
+        <w:t>1</w:t>
+      </w:r>
+      <w:r>
+        <w:rPr>
+          <w:rFonts w:ascii="Times New Roman" w:hAnsi="Times New Roman" w:cs="Times New Roman" w:hint="eastAsia"/>
+          <w:b/>
+          <w:sz w:val="28"/>
+          <w:szCs w:val="28"/>
+        </w:rPr>
+        <w:t>——</w:t>
+      </w:r>
+      <w:r>
+        <w:rPr>
+          <w:rFonts w:ascii="Times New Roman" w:hAnsi="Times New Roman" w:cs="Times New Roman"/>
+          <w:b/>
           <w:sz w:val="28"/>
           <w:szCs w:val="28"/>
         </w:rPr>
@@ -559,22 +588,100 @@
         </w:rPr>
         <w:t>绘制一个填充的矩形</w:t>
       </w:r>
-    </w:p>
-    <w:p>
-      <w:pPr>
-        <w:rPr>
-          <w:rFonts w:ascii="Times New Roman" w:hAnsi="Times New Roman" w:cs="Times New Roman"/>
-          <w:sz w:val="28"/>
-          <w:szCs w:val="28"/>
-        </w:rPr>
-      </w:pPr>
-      <w:r>
-        <w:rPr>
-          <w:rFonts w:ascii="Times New Roman" w:hAnsi="Times New Roman" w:cs="Times New Roman"/>
+      <w:r>
+        <w:rPr>
+          <w:rFonts w:ascii="Times New Roman" w:hAnsi="Times New Roman" w:cs="Times New Roman"/>
+          <w:sz w:val="28"/>
+          <w:szCs w:val="28"/>
+        </w:rPr>
+        <w:br/>
+      </w:r>
+      <w:r>
+        <w:rPr>
+          <w:rFonts w:ascii="Times New Roman" w:hAnsi="Times New Roman" w:cs="Times New Roman" w:hint="eastAsia"/>
           <w:sz w:val="28"/>
           <w:szCs w:val="28"/>
         </w:rPr>
         <w:lastRenderedPageBreak/>
+        <w:t>x,y</w:t>
+      </w:r>
+      <w:r>
+        <w:rPr>
+          <w:rFonts w:ascii="Times New Roman" w:hAnsi="Times New Roman" w:cs="Times New Roman" w:hint="eastAsia"/>
+          <w:sz w:val="28"/>
+          <w:szCs w:val="28"/>
+        </w:rPr>
+        <w:t>为距离</w:t>
+      </w:r>
+      <w:r>
+        <w:rPr>
+          <w:rFonts w:ascii="Times New Roman" w:hAnsi="Times New Roman" w:cs="Times New Roman" w:hint="eastAsia"/>
+          <w:sz w:val="28"/>
+          <w:szCs w:val="28"/>
+        </w:rPr>
+        <w:t>canvas</w:t>
+      </w:r>
+      <w:r>
+        <w:rPr>
+          <w:rFonts w:ascii="Times New Roman" w:hAnsi="Times New Roman" w:cs="Times New Roman" w:hint="eastAsia"/>
+          <w:sz w:val="28"/>
+          <w:szCs w:val="28"/>
+        </w:rPr>
+        <w:t>盒子左上角的坐标</w:t>
+      </w:r>
+    </w:p>
+    <w:p>
+      <w:pPr>
+        <w:rPr>
+          <w:rFonts w:ascii="Times New Roman" w:hAnsi="Times New Roman" w:cs="Times New Roman" w:hint="eastAsia"/>
+          <w:sz w:val="28"/>
+          <w:szCs w:val="28"/>
+        </w:rPr>
+      </w:pPr>
+    </w:p>
+    <w:p>
+      <w:pPr>
+        <w:rPr>
+          <w:rFonts w:ascii="Times New Roman" w:hAnsi="Times New Roman" w:cs="Times New Roman"/>
+          <w:b/>
+          <w:sz w:val="28"/>
+          <w:szCs w:val="28"/>
+        </w:rPr>
+      </w:pPr>
+      <w:r>
+        <w:rPr>
+          <w:rFonts w:ascii="Times New Roman" w:hAnsi="Times New Roman" w:cs="Times New Roman" w:hint="eastAsia"/>
+          <w:b/>
+          <w:sz w:val="28"/>
+          <w:szCs w:val="28"/>
+        </w:rPr>
+        <w:t>类似</w:t>
+      </w:r>
+      <w:r>
+        <w:rPr>
+          <w:rFonts w:ascii="Times New Roman" w:hAnsi="Times New Roman" w:cs="Times New Roman" w:hint="eastAsia"/>
+          <w:b/>
+          <w:sz w:val="28"/>
+          <w:szCs w:val="28"/>
+        </w:rPr>
+        <w:t>1</w:t>
+      </w:r>
+      <w:r>
+        <w:rPr>
+          <w:rFonts w:ascii="Times New Roman" w:hAnsi="Times New Roman" w:cs="Times New Roman" w:hint="eastAsia"/>
+          <w:b/>
+          <w:sz w:val="28"/>
+          <w:szCs w:val="28"/>
+        </w:rPr>
+        <w:t>——</w:t>
+      </w:r>
+      <w:r>
+        <w:rPr>
+          <w:rFonts w:ascii="Times New Roman" w:hAnsi="Times New Roman" w:cs="Times New Roman"/>
+          <w:b/>
+          <w:sz w:val="28"/>
+          <w:szCs w:val="28"/>
+        </w:rPr>
         <w:t>strokeRect(x, y, width, height)</w:t>
       </w:r>
     </w:p>
@@ -598,14 +705,66 @@
     <w:p>
       <w:pPr>
         <w:rPr>
-          <w:rFonts w:ascii="Times New Roman" w:hAnsi="Times New Roman" w:cs="Times New Roman"/>
-          <w:sz w:val="28"/>
-          <w:szCs w:val="28"/>
-        </w:rPr>
-      </w:pPr>
-      <w:r>
-        <w:rPr>
-          <w:rFonts w:ascii="Times New Roman" w:hAnsi="Times New Roman" w:cs="Times New Roman"/>
+          <w:rFonts w:ascii="Times New Roman" w:hAnsi="Times New Roman" w:cs="Times New Roman" w:hint="eastAsia"/>
+          <w:sz w:val="28"/>
+          <w:szCs w:val="28"/>
+        </w:rPr>
+      </w:pPr>
+      <w:r>
+        <w:rPr>
+          <w:rFonts w:ascii="Times New Roman" w:hAnsi="Times New Roman" w:cs="Times New Roman" w:hint="eastAsia"/>
+          <w:sz w:val="28"/>
+          <w:szCs w:val="28"/>
+        </w:rPr>
+        <w:t>x,y</w:t>
+      </w:r>
+      <w:r>
+        <w:rPr>
+          <w:rFonts w:ascii="Times New Roman" w:hAnsi="Times New Roman" w:cs="Times New Roman" w:hint="eastAsia"/>
+          <w:sz w:val="28"/>
+          <w:szCs w:val="28"/>
+        </w:rPr>
+        <w:t>为距离</w:t>
+      </w:r>
+      <w:r>
+        <w:rPr>
+          <w:rFonts w:ascii="Times New Roman" w:hAnsi="Times New Roman" w:cs="Times New Roman" w:hint="eastAsia"/>
+          <w:sz w:val="28"/>
+          <w:szCs w:val="28"/>
+        </w:rPr>
+        <w:t>canvas</w:t>
+      </w:r>
+      <w:r>
+        <w:rPr>
+          <w:rFonts w:ascii="Times New Roman" w:hAnsi="Times New Roman" w:cs="Times New Roman" w:hint="eastAsia"/>
+          <w:sz w:val="28"/>
+          <w:szCs w:val="28"/>
+        </w:rPr>
+        <w:t>盒子左上角的坐标</w:t>
+      </w:r>
+    </w:p>
+    <w:p>
+      <w:pPr>
+        <w:rPr>
+          <w:rFonts w:ascii="Times New Roman" w:hAnsi="Times New Roman" w:cs="Times New Roman" w:hint="eastAsia"/>
+          <w:sz w:val="28"/>
+          <w:szCs w:val="28"/>
+        </w:rPr>
+      </w:pPr>
+    </w:p>
+    <w:p>
+      <w:pPr>
+        <w:rPr>
+          <w:rFonts w:ascii="Times New Roman" w:hAnsi="Times New Roman" w:cs="Times New Roman"/>
+          <w:b/>
+          <w:sz w:val="28"/>
+          <w:szCs w:val="28"/>
+        </w:rPr>
+      </w:pPr>
+      <w:r>
+        <w:rPr>
+          <w:rFonts w:ascii="Times New Roman" w:hAnsi="Times New Roman" w:cs="Times New Roman"/>
+          <w:b/>
           <w:sz w:val="28"/>
           <w:szCs w:val="28"/>
         </w:rPr>
@@ -897,6 +1056,7 @@
           <w:sz w:val="28"/>
           <w:szCs w:val="28"/>
         </w:rPr>
+        <w:lastRenderedPageBreak/>
         <w:t xml:space="preserve">    ctx.lineTo(100,75);</w:t>
       </w:r>
       <w:r>
@@ -1096,7 +1256,6 @@
           <w:szCs w:val="24"/>
           <w:bdr w:val="none" w:sz="0" w:space="0" w:color="auto" w:frame="1"/>
         </w:rPr>
-        <w:lastRenderedPageBreak/>
         <w:t>ctx</w:t>
       </w:r>
       <w:r>
@@ -4226,7 +4385,16 @@
           <w:sz w:val="28"/>
           <w:szCs w:val="28"/>
         </w:rPr>
-        <w:t>一个事件里有多个处理函数，其关系是平行的，并不是按照顺序从上之下，因此如果要按顺序，则需要包含在前的函数的</w:t>
+        <w:t>一个事件里有多个处理函数，其关系是平行的，并不是按照顺序从</w:t>
+      </w:r>
+      <w:r>
+        <w:rPr>
+          <w:rFonts w:ascii="Times New Roman" w:hAnsi="Times New Roman" w:cs="Times New Roman" w:hint="eastAsia"/>
+          <w:sz w:val="28"/>
+          <w:szCs w:val="28"/>
+        </w:rPr>
+        <w:lastRenderedPageBreak/>
+        <w:t>上之下，因此如果要按顺序，则需要包含在前的函数的</w:t>
       </w:r>
       <w:r>
         <w:rPr>
@@ -4300,7 +4468,6 @@
           <w:sz w:val="28"/>
           <w:szCs w:val="28"/>
         </w:rPr>
-        <w:lastRenderedPageBreak/>
         <w:t>9.</w:t>
       </w:r>
       <w:r>
@@ -5395,6 +5562,7 @@
           <w:sz w:val="28"/>
           <w:szCs w:val="28"/>
         </w:rPr>
+        <w:lastRenderedPageBreak/>
         <w:t>14.</w:t>
       </w:r>
       <w:r>
@@ -5562,7 +5730,6 @@
           <w:sz w:val="28"/>
           <w:szCs w:val="28"/>
         </w:rPr>
-        <w:lastRenderedPageBreak/>
         <w:t>17.</w:t>
       </w:r>
       <w:r>
@@ -6128,6 +6295,7 @@
           <w:sz w:val="28"/>
           <w:szCs w:val="28"/>
         </w:rPr>
+        <w:lastRenderedPageBreak/>
         <w:t>var func=new function(){this.a="func"}</w:t>
       </w:r>
     </w:p>
@@ -6240,7 +6408,6 @@
           <w:szCs w:val="28"/>
           <w:shd w:val="pct15" w:color="auto" w:fill="FFFFFF"/>
         </w:rPr>
-        <w:lastRenderedPageBreak/>
         <w:t>myfunc</w:t>
       </w:r>
       <w:r>
@@ -7590,7 +7757,6 @@
           <w:sz w:val="28"/>
           <w:szCs w:val="28"/>
         </w:rPr>
-        <w:lastRenderedPageBreak/>
         <w:t>22.</w:t>
       </w:r>
       <w:r>
@@ -7772,10 +7938,8 @@
           <w:szCs w:val="27"/>
           <w:shd w:val="clear" w:color="auto" w:fill="FFFFFF"/>
         </w:rPr>
-        <w:t xml:space="preserve"> Num</w:t>
-      </w:r>
-      <w:bookmarkStart w:id="0" w:name="_GoBack"/>
-      <w:bookmarkEnd w:id="0"/>
+        <w:t xml:space="preserve"> Number </w:t>
+      </w:r>
       <w:r>
         <w:rPr>
           <w:rFonts w:ascii="Arial" w:hAnsi="Arial" w:cs="Arial"/>
@@ -7784,8 +7948,10 @@
           <w:szCs w:val="27"/>
           <w:shd w:val="clear" w:color="auto" w:fill="FFFFFF"/>
         </w:rPr>
-        <w:t xml:space="preserve">ber </w:t>
-      </w:r>
+        <w:t>四舍五入为指定小</w:t>
+      </w:r>
+      <w:bookmarkStart w:id="0" w:name="_GoBack"/>
+      <w:bookmarkEnd w:id="0"/>
       <w:r>
         <w:rPr>
           <w:rFonts w:ascii="Arial" w:hAnsi="Arial" w:cs="Arial"/>
@@ -7794,7 +7960,7 @@
           <w:szCs w:val="27"/>
           <w:shd w:val="clear" w:color="auto" w:fill="FFFFFF"/>
         </w:rPr>
-        <w:t>四舍五入为指定小数位数的数字。</w:t>
+        <w:t>数位数的数字。</w:t>
       </w:r>
     </w:p>
     <w:sectPr>
